--- a/syoho/2020/ippan/所報/10.docx
+++ b/syoho/2020/ippan/所報/10.docx
@@ -59,7 +59,7 @@
     </w:p>
     <w:p>
       <w:r>
-        <w:t>オランダ東インド会社は、清朝との貿易を実現・改善するため、何回か使節団を派遣しているが、そのうち、1794～1795年の乾隆帝の在位60年を祝う使節団は、有名なイギリスのマカートニー使節団との対比上も有名である。正使は、日本商館長を務めたティチングであった。しかし、ティチング使節団の残した記録は、ティチング自身によるオランダ語の日記のほか、副使ファン・ブラーム・フックへ―ストによるフランス語の日記、さらに通訳として同行した学者ド・ギーニュによるフランス語の日記があり、最低限でもオランダ語とフランス語の読解力が必須である。さらには地名・人名・官名を含む当時の中国についての広範な知識をも必要とするため、今まで日本語に訳されたことはなかった。今回、中国史研究者（大野、Blussé）、オランダ語史料の翻訳実績を持つ史料編纂所海外2室の教員が、在野の翻訳者に協力する形で、この課題に挑む。</w:t>
+        <w:t xml:space="preserve">　オランダ東インド会社は、清朝との貿易を実現・改善するため、何回か使節団を派遣しているが、そのうち、1794～1795年の乾隆帝の在位60年を祝う使節団は、有名なイギリスのマカートニー使節団との対比上も有名である。正使は、日本商館長を務めたティチングであった。しかし、ティチング使節団の残した記録は、ティチング自身によるオランダ語の日記のほか、副使ファン・ブラーム・フックへ―ストによるフランス語の日記、さらに通訳として同行した学者ド・ギーニュによるフランス語の日記があり、最低限でもオランダ語とフランス語の読解力が必須である。さらには地名・人名・官名を含む当時の中国についての広範な知識をも必要とするため、今まで日本語に訳されたことはなかった。今回、中国史研究者（大野、Blussé）、オランダ語史料の翻訳実績を持つ史料編纂所海外2室の教員が、在野の翻訳者に協力する形で、この課題に挑む。</w:t>
       </w:r>
     </w:p>
     <w:p/>
@@ -73,7 +73,7 @@
     </w:p>
     <w:p>
       <w:r>
-        <w:t>少しずつではあるが、多分野の研究者が一堂に会することによる、新たな知見が生まれつつある。ほんの一例ではあるが、オランダ使節のティチングが、Sjapというマレー語で表現しているものが、清朝の総督・巡撫が任地にあっていわば「皇帝の代わり」として儀礼に使用する「龍牌」（大清會典に見える）であることが判明した。</w:t>
+        <w:t xml:space="preserve">　少しずつではあるが、多分野の研究者が一堂に会することによる、新たな知見が生まれつつある。ほんの一例ではあるが、オランダ使節のティチングが、Sjapというマレー語で表現しているものが、清朝の総督・巡撫が任地にあっていわば「皇帝の代わり」として儀礼に使用する「龍牌」（大清會典に見える）であることが判明した。</w:t>
       </w:r>
     </w:p>
     <w:p/>
